--- a/installation.docx
+++ b/installation.docx
@@ -5,6 +5,7 @@
     <w:p>
       <w:pPr>
         <w:pStyle w:val="PreformattedText"/>
+        <w:spacing w:lineRule="auto" w:line="360"/>
         <w:rPr/>
       </w:pPr>
       <w:r>
@@ -54,41 +55,74 @@
     <w:p>
       <w:pPr>
         <w:pStyle w:val="PreformattedText"/>
-        <w:rPr>
-          <w:rStyle w:val="SourceText"/>
-          <w:rFonts w:ascii="Liberation Serif" w:hAnsi="Liberation Serif"/>
-          <w:i/>
-          <w:i/>
-          <w:iCs/>
-          <w:sz w:val="24"/>
-          <w:szCs w:val="24"/>
-        </w:rPr>
-      </w:pPr>
-      <w:r>
-        <w:rPr/>
-      </w:r>
-    </w:p>
-    <w:p>
-      <w:pPr>
-        <w:pStyle w:val="PreformattedText"/>
-        <w:rPr/>
-      </w:pPr>
-      <w:r>
-        <w:rPr>
-          <w:rStyle w:val="SourceText"/>
-          <w:rFonts w:ascii="Liberation Serif" w:hAnsi="Liberation Serif"/>
+        <w:spacing w:lineRule="auto" w:line="360"/>
+        <w:rPr>
+          <w:rStyle w:val="SourceText"/>
+          <w:rFonts w:ascii="Liberation Serif" w:hAnsi="Liberation Serif"/>
+          <w:i/>
+          <w:i/>
+          <w:iCs/>
+          <w:sz w:val="24"/>
+          <w:szCs w:val="24"/>
+        </w:rPr>
+      </w:pPr>
+      <w:r>
+        <w:rPr/>
+      </w:r>
+    </w:p>
+    <w:p>
+      <w:pPr>
+        <w:pStyle w:val="PreformattedText"/>
+        <w:spacing w:lineRule="auto" w:line="360"/>
+        <w:rPr/>
+      </w:pPr>
+      <w:r>
+        <w:rPr>
+          <w:rStyle w:val="SourceText"/>
+          <w:rFonts w:ascii="Liberation Serif" w:hAnsi="Liberation Serif"/>
+          <w:b/>
+          <w:bCs/>
           <w:i/>
           <w:iCs/>
           <w:color w:val="0000FF"/>
           <w:sz w:val="24"/>
           <w:szCs w:val="24"/>
         </w:rPr>
-        <w:t>Installation of gedit newer version</w:t>
-      </w:r>
-    </w:p>
-    <w:p>
-      <w:pPr>
-        <w:pStyle w:val="PreformattedText"/>
+        <w:t xml:space="preserve">Installation of </w:t>
+      </w:r>
+      <w:r>
+        <w:rPr>
+          <w:rStyle w:val="SourceText"/>
+          <w:rFonts w:ascii="Liberation Serif" w:hAnsi="Liberation Serif"/>
+          <w:b/>
+          <w:bCs/>
+          <w:i/>
+          <w:iCs/>
+          <w:color w:val="0000CC"/>
+          <w:sz w:val="24"/>
+          <w:szCs w:val="24"/>
+        </w:rPr>
+        <w:t>gedit</w:t>
+      </w:r>
+      <w:r>
+        <w:rPr>
+          <w:rStyle w:val="SourceText"/>
+          <w:rFonts w:ascii="Liberation Serif" w:hAnsi="Liberation Serif"/>
+          <w:b/>
+          <w:bCs/>
+          <w:i/>
+          <w:iCs/>
+          <w:color w:val="0000FF"/>
+          <w:sz w:val="24"/>
+          <w:szCs w:val="24"/>
+        </w:rPr>
+        <w:t xml:space="preserve"> newer version</w:t>
+      </w:r>
+    </w:p>
+    <w:p>
+      <w:pPr>
+        <w:pStyle w:val="PreformattedText"/>
+        <w:spacing w:lineRule="auto" w:line="360"/>
         <w:rPr/>
       </w:pPr>
       <w:r>
@@ -108,6 +142,7 @@
     <w:p>
       <w:pPr>
         <w:pStyle w:val="PreformattedText"/>
+        <w:spacing w:lineRule="auto" w:line="360"/>
         <w:rPr/>
       </w:pPr>
       <w:r>
@@ -127,6 +162,7 @@
     <w:p>
       <w:pPr>
         <w:pStyle w:val="PreformattedText"/>
+        <w:spacing w:lineRule="auto" w:line="360"/>
         <w:rPr/>
       </w:pPr>
       <w:r>
@@ -146,6 +182,7 @@
     <w:p>
       <w:pPr>
         <w:pStyle w:val="PreformattedText"/>
+        <w:spacing w:lineRule="auto" w:line="360"/>
         <w:rPr/>
       </w:pPr>
       <w:r>
@@ -177,7 +214,7 @@
     <w:p>
       <w:pPr>
         <w:pStyle w:val="PreformattedText"/>
-        <w:spacing w:before="0" w:after="283"/>
+        <w:spacing w:lineRule="auto" w:line="360" w:before="0" w:after="283"/>
         <w:rPr/>
       </w:pPr>
       <w:r>
@@ -210,19 +247,19 @@
     <w:p>
       <w:pPr>
         <w:pStyle w:val="TextBody"/>
-        <w:rPr>
-          <w:rFonts w:ascii="Liberation Serif" w:hAnsi="Liberation Serif"/>
-          <w:i/>
-          <w:i/>
-          <w:iCs/>
-          <w:color w:val="FF0000"/>
-          <w:sz w:val="24"/>
-          <w:szCs w:val="24"/>
-        </w:rPr>
-      </w:pPr>
-      <w:r>
-        <w:rPr>
-          <w:rFonts w:ascii="Liberation Serif" w:hAnsi="Liberation Serif"/>
+        <w:spacing w:lineRule="auto" w:line="360"/>
+        <w:rPr>
+          <w:rFonts w:ascii="Liberation Serif" w:hAnsi="Liberation Serif"/>
+          <w:i/>
+          <w:i/>
+          <w:iCs/>
+          <w:color w:val="FF0000"/>
+          <w:sz w:val="24"/>
+          <w:szCs w:val="24"/>
+        </w:rPr>
+      </w:pPr>
+      <w:r>
+        <w:rPr>
           <w:b/>
           <w:bCs/>
           <w:i/>
@@ -235,7 +272,6 @@
       </w:r>
       <w:r>
         <w:rPr>
-          <w:rFonts w:ascii="Liberation Serif" w:hAnsi="Liberation Serif"/>
           <w:i/>
           <w:iCs/>
           <w:color w:val="FF0000"/>
@@ -246,7 +282,6 @@
       </w:r>
       <w:r>
         <w:rPr>
-          <w:rFonts w:ascii="Liberation Serif" w:hAnsi="Liberation Serif"/>
           <w:i/>
           <w:iCs/>
           <w:color w:val="FF0000"/>
@@ -254,6 +289,236 @@
           <w:szCs w:val="24"/>
         </w:rPr>
         <w:t>That installed the latest version of gedit as of this comment.</w:t>
+      </w:r>
+    </w:p>
+    <w:p>
+      <w:pPr>
+        <w:pStyle w:val="TextBody"/>
+        <w:spacing w:lineRule="auto" w:line="360"/>
+        <w:rPr>
+          <w:rFonts w:ascii="Liberation Serif" w:hAnsi="Liberation Serif"/>
+          <w:b/>
+          <w:b/>
+          <w:bCs/>
+          <w:i/>
+          <w:i/>
+          <w:iCs/>
+          <w:color w:val="0000FF"/>
+          <w:sz w:val="24"/>
+          <w:szCs w:val="24"/>
+        </w:rPr>
+      </w:pPr>
+      <w:r>
+        <w:rPr>
+          <w:b/>
+          <w:bCs/>
+          <w:i/>
+          <w:iCs/>
+          <w:color w:val="0000FF"/>
+          <w:sz w:val="24"/>
+          <w:szCs w:val="24"/>
+        </w:rPr>
+        <w:t>Installation of Sticky-notes</w:t>
+      </w:r>
+    </w:p>
+    <w:p>
+      <w:pPr>
+        <w:pStyle w:val="PreformattedText"/>
+        <w:spacing w:lineRule="auto" w:line="360"/>
+        <w:rPr>
+          <w:rFonts w:ascii="Liberation Serif" w:hAnsi="Liberation Serif"/>
+          <w:i/>
+          <w:i/>
+          <w:iCs/>
+          <w:color w:val="FF0000"/>
+          <w:sz w:val="24"/>
+          <w:szCs w:val="24"/>
+        </w:rPr>
+      </w:pPr>
+      <w:r>
+        <w:rPr>
+          <w:rStyle w:val="SourceText"/>
+          <w:rFonts w:ascii="Liberation Serif" w:hAnsi="Liberation Serif"/>
+          <w:i/>
+          <w:iCs/>
+          <w:color w:val="FF0000"/>
+          <w:sz w:val="24"/>
+          <w:szCs w:val="24"/>
+        </w:rPr>
+        <w:tab/>
+        <w:tab/>
+      </w:r>
+      <w:r>
+        <w:rPr>
+          <w:rStyle w:val="SourceText"/>
+          <w:rFonts w:ascii="Liberation Serif" w:hAnsi="Liberation Serif"/>
+          <w:i/>
+          <w:iCs/>
+          <w:color w:val="000000"/>
+          <w:sz w:val="24"/>
+          <w:szCs w:val="24"/>
+        </w:rPr>
+        <w:t>sudo apt-get install indicator-stickynotes</w:t>
+      </w:r>
+    </w:p>
+    <w:p>
+      <w:pPr>
+        <w:pStyle w:val="PreformattedText"/>
+        <w:spacing w:lineRule="auto" w:line="360"/>
+        <w:rPr>
+          <w:rStyle w:val="SourceText"/>
+          <w:rFonts w:ascii="Liberation Serif" w:hAnsi="Liberation Serif"/>
+          <w:color w:val="000000"/>
+        </w:rPr>
+      </w:pPr>
+      <w:r>
+        <w:rPr>
+          <w:rStyle w:val="SourceText"/>
+          <w:rFonts w:ascii="Liberation Serif" w:hAnsi="Liberation Serif"/>
+          <w:i/>
+          <w:iCs/>
+          <w:color w:val="000000"/>
+          <w:sz w:val="24"/>
+          <w:szCs w:val="24"/>
+        </w:rPr>
+        <w:t>Date: September 14</w:t>
+      </w:r>
+      <w:r>
+        <w:rPr>
+          <w:rStyle w:val="SourceText"/>
+          <w:rFonts w:ascii="Liberation Serif" w:hAnsi="Liberation Serif"/>
+          <w:i/>
+          <w:iCs/>
+          <w:color w:val="000000"/>
+          <w:sz w:val="24"/>
+          <w:szCs w:val="24"/>
+          <w:vertAlign w:val="superscript"/>
+        </w:rPr>
+        <w:t>th</w:t>
+      </w:r>
+      <w:r>
+        <w:rPr>
+          <w:rStyle w:val="SourceText"/>
+          <w:rFonts w:ascii="Liberation Serif" w:hAnsi="Liberation Serif"/>
+          <w:i/>
+          <w:iCs/>
+          <w:color w:val="000000"/>
+          <w:sz w:val="24"/>
+          <w:szCs w:val="24"/>
+        </w:rPr>
+        <w:t xml:space="preserve"> 2017</w:t>
+      </w:r>
+    </w:p>
+    <w:p>
+      <w:pPr>
+        <w:pStyle w:val="PreformattedText"/>
+        <w:spacing w:lineRule="auto" w:line="360"/>
+        <w:rPr>
+          <w:rFonts w:ascii="Liberation Serif" w:hAnsi="Liberation Serif"/>
+          <w:i/>
+          <w:i/>
+          <w:iCs/>
+          <w:color w:val="FF0000"/>
+          <w:sz w:val="24"/>
+          <w:szCs w:val="24"/>
+        </w:rPr>
+      </w:pPr>
+      <w:r>
+        <w:rPr>
+          <w:rStyle w:val="SourceText"/>
+          <w:rFonts w:ascii="Liberation Serif" w:hAnsi="Liberation Serif"/>
+          <w:b/>
+          <w:bCs/>
+          <w:i/>
+          <w:iCs/>
+          <w:color w:val="0000FF"/>
+          <w:sz w:val="24"/>
+          <w:szCs w:val="24"/>
+        </w:rPr>
+        <w:t>Installation for Kernel Customisation</w:t>
+      </w:r>
+    </w:p>
+    <w:p>
+      <w:pPr>
+        <w:pStyle w:val="PreformattedText"/>
+        <w:spacing w:lineRule="auto" w:line="360"/>
+        <w:rPr/>
+      </w:pPr>
+      <w:r>
+        <w:rPr>
+          <w:rStyle w:val="SourceText"/>
+          <w:rFonts w:ascii="Liberation Serif" w:hAnsi="Liberation Serif"/>
+          <w:i/>
+          <w:iCs/>
+          <w:color w:val="000000"/>
+          <w:sz w:val="24"/>
+          <w:szCs w:val="24"/>
+        </w:rPr>
+        <w:tab/>
+        <w:t>sudo apt-get -y install bc curl gcc git libncurses5-dev lzop make u-boot-tools</w:t>
+      </w:r>
+    </w:p>
+    <w:p>
+      <w:pPr>
+        <w:pStyle w:val="PreformattedText"/>
+        <w:rPr>
+          <w:rStyle w:val="SourceText"/>
+          <w:rFonts w:ascii="Liberation Serif" w:hAnsi="Liberation Serif"/>
+          <w:color w:val="000000"/>
+        </w:rPr>
+      </w:pPr>
+      <w:r>
+        <w:rPr>
+          <w:rFonts w:ascii="Liberation Serif" w:hAnsi="Liberation Serif"/>
+          <w:i/>
+          <w:iCs/>
+          <w:color w:val="FF0000"/>
+          <w:sz w:val="24"/>
+          <w:szCs w:val="24"/>
+        </w:rPr>
+      </w:r>
+    </w:p>
+    <w:p>
+      <w:pPr>
+        <w:pStyle w:val="PreformattedText"/>
+        <w:rPr>
+          <w:rStyle w:val="SourceText"/>
+          <w:rFonts w:ascii="Liberation Serif" w:hAnsi="Liberation Serif"/>
+          <w:color w:val="000000"/>
+        </w:rPr>
+      </w:pPr>
+      <w:r>
+        <w:rPr>
+          <w:rFonts w:ascii="Liberation Serif" w:hAnsi="Liberation Serif"/>
+          <w:i/>
+          <w:iCs/>
+          <w:color w:val="FF0000"/>
+          <w:sz w:val="24"/>
+          <w:szCs w:val="24"/>
+        </w:rPr>
+      </w:r>
+    </w:p>
+    <w:p>
+      <w:pPr>
+        <w:pStyle w:val="TextBody"/>
+        <w:rPr>
+          <w:rFonts w:ascii="Liberation Serif" w:hAnsi="Liberation Serif"/>
+          <w:i/>
+          <w:i/>
+          <w:iCs/>
+          <w:color w:val="FF0000"/>
+          <w:sz w:val="24"/>
+          <w:szCs w:val="24"/>
+        </w:rPr>
+      </w:pPr>
+      <w:r>
+        <w:rPr>
+          <w:i/>
+          <w:iCs/>
+          <w:color w:val="FF0000"/>
+          <w:sz w:val="24"/>
+          <w:szCs w:val="24"/>
+        </w:rPr>
       </w:r>
     </w:p>
     <w:p>
@@ -299,6 +564,10 @@
     <w:qFormat/>
     <w:pPr>
       <w:widowControl/>
+      <w:kinsoku w:val="true"/>
+      <w:overflowPunct w:val="true"/>
+      <w:autoSpaceDE w:val="true"/>
+      <w:bidi w:val="0"/>
     </w:pPr>
     <w:rPr>
       <w:rFonts w:ascii="Liberation Serif" w:hAnsi="Liberation Serif" w:eastAsia="Noto Sans CJK SC Regular" w:cs="FreeSans"/>

--- a/installation.docx
+++ b/installation.docx
@@ -67,7 +67,13 @@
         </w:rPr>
       </w:pPr>
       <w:r>
-        <w:rPr/>
+        <w:rPr>
+          <w:rFonts w:ascii="Liberation Serif" w:hAnsi="Liberation Serif"/>
+          <w:i/>
+          <w:iCs/>
+          <w:sz w:val="24"/>
+          <w:szCs w:val="24"/>
+        </w:rPr>
       </w:r>
     </w:p>
     <w:p>
@@ -278,110 +284,714 @@
           <w:sz w:val="24"/>
           <w:szCs w:val="24"/>
         </w:rPr>
+        <w:t xml:space="preserve"> That installed the latest version of gedit as of this comment.</w:t>
+      </w:r>
+    </w:p>
+    <w:p>
+      <w:pPr>
+        <w:pStyle w:val="TextBody"/>
+        <w:spacing w:lineRule="auto" w:line="360"/>
+        <w:rPr>
+          <w:rFonts w:ascii="Liberation Serif" w:hAnsi="Liberation Serif"/>
+          <w:b/>
+          <w:b/>
+          <w:bCs/>
+          <w:i/>
+          <w:i/>
+          <w:iCs/>
+          <w:color w:val="0000FF"/>
+          <w:sz w:val="24"/>
+          <w:szCs w:val="24"/>
+        </w:rPr>
+      </w:pPr>
+      <w:r>
+        <w:rPr>
+          <w:b/>
+          <w:bCs/>
+          <w:i/>
+          <w:iCs/>
+          <w:color w:val="0000FF"/>
+          <w:sz w:val="24"/>
+          <w:szCs w:val="24"/>
+        </w:rPr>
+        <w:t>Installation of Sticky-notes</w:t>
+      </w:r>
+    </w:p>
+    <w:p>
+      <w:pPr>
+        <w:pStyle w:val="PreformattedText"/>
+        <w:spacing w:lineRule="auto" w:line="360"/>
+        <w:rPr>
+          <w:rFonts w:ascii="Liberation Serif" w:hAnsi="Liberation Serif"/>
+          <w:i/>
+          <w:i/>
+          <w:iCs/>
+          <w:color w:val="FF0000"/>
+          <w:sz w:val="24"/>
+          <w:szCs w:val="24"/>
+        </w:rPr>
+      </w:pPr>
+      <w:r>
+        <w:rPr>
+          <w:rStyle w:val="SourceText"/>
+          <w:rFonts w:ascii="Liberation Serif" w:hAnsi="Liberation Serif"/>
+          <w:i/>
+          <w:iCs/>
+          <w:color w:val="FF0000"/>
+          <w:sz w:val="24"/>
+          <w:szCs w:val="24"/>
+        </w:rPr>
+        <w:tab/>
+        <w:tab/>
+      </w:r>
+      <w:r>
+        <w:rPr>
+          <w:rStyle w:val="SourceText"/>
+          <w:rFonts w:ascii="Liberation Serif" w:hAnsi="Liberation Serif"/>
+          <w:i/>
+          <w:iCs/>
+          <w:color w:val="000000"/>
+          <w:sz w:val="24"/>
+          <w:szCs w:val="24"/>
+        </w:rPr>
+        <w:t>sudo apt-get install indicator-stickynotes</w:t>
+      </w:r>
+    </w:p>
+    <w:p>
+      <w:pPr>
+        <w:pStyle w:val="PreformattedText"/>
+        <w:spacing w:lineRule="auto" w:line="360"/>
+        <w:rPr>
+          <w:rStyle w:val="SourceText"/>
+          <w:rFonts w:ascii="Liberation Serif" w:hAnsi="Liberation Serif"/>
+          <w:color w:val="000000"/>
+        </w:rPr>
+      </w:pPr>
+      <w:r>
+        <w:rPr>
+          <w:rStyle w:val="SourceText"/>
+          <w:rFonts w:ascii="Liberation Serif" w:hAnsi="Liberation Serif"/>
+          <w:i/>
+          <w:iCs/>
+          <w:color w:val="000000"/>
+          <w:sz w:val="24"/>
+          <w:szCs w:val="24"/>
+        </w:rPr>
+        <w:t>Date: September 14</w:t>
+      </w:r>
+      <w:r>
+        <w:rPr>
+          <w:rStyle w:val="SourceText"/>
+          <w:rFonts w:ascii="Liberation Serif" w:hAnsi="Liberation Serif"/>
+          <w:i/>
+          <w:iCs/>
+          <w:color w:val="000000"/>
+          <w:sz w:val="24"/>
+          <w:szCs w:val="24"/>
+          <w:vertAlign w:val="superscript"/>
+        </w:rPr>
+        <w:t>th</w:t>
+      </w:r>
+      <w:r>
+        <w:rPr>
+          <w:rStyle w:val="SourceText"/>
+          <w:rFonts w:ascii="Liberation Serif" w:hAnsi="Liberation Serif"/>
+          <w:i/>
+          <w:iCs/>
+          <w:color w:val="000000"/>
+          <w:sz w:val="24"/>
+          <w:szCs w:val="24"/>
+        </w:rPr>
+        <w:t xml:space="preserve"> 2017</w:t>
+      </w:r>
+    </w:p>
+    <w:p>
+      <w:pPr>
+        <w:pStyle w:val="PreformattedText"/>
+        <w:spacing w:lineRule="auto" w:line="360"/>
+        <w:rPr>
+          <w:rFonts w:ascii="Liberation Serif" w:hAnsi="Liberation Serif"/>
+          <w:i/>
+          <w:i/>
+          <w:iCs/>
+          <w:color w:val="FF0000"/>
+          <w:sz w:val="24"/>
+          <w:szCs w:val="24"/>
+        </w:rPr>
+      </w:pPr>
+      <w:r>
+        <w:rPr>
+          <w:rStyle w:val="SourceText"/>
+          <w:rFonts w:ascii="Liberation Serif" w:hAnsi="Liberation Serif"/>
+          <w:b/>
+          <w:bCs/>
+          <w:i/>
+          <w:iCs/>
+          <w:color w:val="0000FF"/>
+          <w:sz w:val="24"/>
+          <w:szCs w:val="24"/>
+        </w:rPr>
+        <w:t>Installation for Kernel Customisation</w:t>
+      </w:r>
+    </w:p>
+    <w:p>
+      <w:pPr>
+        <w:pStyle w:val="PreformattedText"/>
+        <w:spacing w:lineRule="auto" w:line="360"/>
+        <w:rPr/>
+      </w:pPr>
+      <w:r>
+        <w:rPr>
+          <w:rStyle w:val="SourceText"/>
+          <w:rFonts w:ascii="Liberation Serif" w:hAnsi="Liberation Serif"/>
+          <w:i/>
+          <w:iCs/>
+          <w:color w:val="000000"/>
+          <w:sz w:val="24"/>
+          <w:szCs w:val="24"/>
+        </w:rPr>
+        <w:tab/>
+        <w:t>sudo apt-get -y install bc curl gcc git libncurses5-dev lzop make u-boot-tools</w:t>
+      </w:r>
+    </w:p>
+    <w:p>
+      <w:pPr>
+        <w:pStyle w:val="PreformattedText"/>
+        <w:spacing w:lineRule="auto" w:line="360"/>
+        <w:rPr/>
+      </w:pPr>
+      <w:r>
+        <w:rPr>
+          <w:rStyle w:val="SourceText"/>
+          <w:rFonts w:ascii="Liberation Serif" w:hAnsi="Liberation Serif"/>
+          <w:i/>
+          <w:iCs/>
+          <w:color w:val="FF33FF"/>
+          <w:sz w:val="24"/>
+          <w:szCs w:val="24"/>
+        </w:rPr>
+        <w:t>september 25</w:t>
+      </w:r>
+      <w:r>
+        <w:rPr>
+          <w:rStyle w:val="SourceText"/>
+          <w:rFonts w:ascii="Liberation Serif" w:hAnsi="Liberation Serif"/>
+          <w:i/>
+          <w:iCs/>
+          <w:color w:val="FF33FF"/>
+          <w:sz w:val="24"/>
+          <w:szCs w:val="24"/>
+          <w:vertAlign w:val="superscript"/>
+        </w:rPr>
+        <w:t>th</w:t>
+      </w:r>
+      <w:r>
+        <w:rPr>
+          <w:rStyle w:val="SourceText"/>
+          <w:rFonts w:ascii="Liberation Serif" w:hAnsi="Liberation Serif"/>
+          <w:i/>
+          <w:iCs/>
+          <w:color w:val="FF33FF"/>
+          <w:sz w:val="24"/>
+          <w:szCs w:val="24"/>
+        </w:rPr>
+        <w:t xml:space="preserve"> 2017</w:t>
+      </w:r>
+    </w:p>
+    <w:p>
+      <w:pPr>
+        <w:pStyle w:val="PreformattedText"/>
+        <w:spacing w:lineRule="auto" w:line="360"/>
+        <w:rPr/>
+      </w:pPr>
+      <w:r>
+        <w:rPr>
+          <w:rStyle w:val="SourceText"/>
+          <w:rFonts w:ascii="Liberation Serif" w:hAnsi="Liberation Serif"/>
+          <w:i/>
+          <w:iCs/>
+          <w:color w:val="000000"/>
+          <w:sz w:val="24"/>
+          <w:szCs w:val="24"/>
+        </w:rPr>
+        <w:tab/>
+        <w:t>sudo apt-get install finger</w:t>
+      </w:r>
+    </w:p>
+    <w:p>
+      <w:pPr>
+        <w:pStyle w:val="PreformattedText"/>
+        <w:spacing w:lineRule="auto" w:line="360"/>
+        <w:rPr/>
+      </w:pPr>
+      <w:r>
+        <w:rPr>
+          <w:rStyle w:val="SourceText"/>
+          <w:rFonts w:ascii="Liberation Serif" w:hAnsi="Liberation Serif"/>
+          <w:i/>
+          <w:iCs/>
+          <w:color w:val="000000"/>
+          <w:sz w:val="24"/>
+          <w:szCs w:val="24"/>
+        </w:rPr>
+        <w:tab/>
+        <w:t>sudo apt-get install vim</w:t>
+      </w:r>
+    </w:p>
+    <w:p>
+      <w:pPr>
+        <w:pStyle w:val="PreformattedText"/>
+        <w:spacing w:lineRule="auto" w:line="360"/>
+        <w:rPr/>
+      </w:pPr>
+      <w:r>
+        <w:rPr>
+          <w:rStyle w:val="SourceText"/>
+          <w:rFonts w:ascii="Liberation Serif" w:hAnsi="Liberation Serif"/>
+          <w:i/>
+          <w:iCs/>
+          <w:color w:val="000000"/>
+          <w:sz w:val="24"/>
+          <w:szCs w:val="24"/>
+        </w:rPr>
+        <w:tab/>
+        <w:t>sudo apt-get install libjson0 libjson0-dev</w:t>
+      </w:r>
+    </w:p>
+    <w:p>
+      <w:pPr>
+        <w:pStyle w:val="PreformattedText"/>
+        <w:rPr>
+          <w:rStyle w:val="SourceText"/>
+          <w:rFonts w:ascii="Liberation Serif" w:hAnsi="Liberation Serif"/>
+          <w:color w:val="000000"/>
+        </w:rPr>
+      </w:pPr>
+      <w:r>
+        <w:rPr>
+          <w:rFonts w:ascii="Liberation Serif" w:hAnsi="Liberation Serif"/>
+          <w:color w:val="000000"/>
+        </w:rPr>
+      </w:r>
+    </w:p>
+    <w:p>
+      <w:pPr>
+        <w:pStyle w:val="PreformattedText"/>
+        <w:rPr>
+          <w:rStyle w:val="SourceText"/>
+          <w:rFonts w:ascii="Liberation Serif" w:hAnsi="Liberation Serif"/>
+          <w:color w:val="000000"/>
+        </w:rPr>
+      </w:pPr>
+      <w:r>
+        <w:rPr>
+          <w:rFonts w:ascii="Liberation Serif" w:hAnsi="Liberation Serif"/>
+          <w:color w:val="000000"/>
+        </w:rPr>
+      </w:r>
+    </w:p>
+    <w:p>
+      <w:pPr>
+        <w:pStyle w:val="PreformattedText"/>
+        <w:spacing w:lineRule="auto" w:line="360"/>
+        <w:rPr/>
+      </w:pPr>
+      <w:r>
+        <w:rPr>
+          <w:rStyle w:val="SourceText"/>
+          <w:rFonts w:ascii="Liberation Serif" w:hAnsi="Liberation Serif"/>
+          <w:b/>
+          <w:bCs/>
+          <w:i/>
+          <w:iCs/>
+          <w:color w:val="FF33FF"/>
+          <w:sz w:val="24"/>
+          <w:szCs w:val="24"/>
+        </w:rPr>
+        <w:t>Date: October 11</w:t>
+      </w:r>
+      <w:r>
+        <w:rPr>
+          <w:rStyle w:val="SourceText"/>
+          <w:rFonts w:ascii="Liberation Serif" w:hAnsi="Liberation Serif"/>
+          <w:b/>
+          <w:bCs/>
+          <w:i/>
+          <w:iCs/>
+          <w:color w:val="FF33FF"/>
+          <w:sz w:val="24"/>
+          <w:szCs w:val="24"/>
+          <w:vertAlign w:val="superscript"/>
+        </w:rPr>
+        <w:t>th</w:t>
+      </w:r>
+      <w:r>
+        <w:rPr>
+          <w:rStyle w:val="SourceText"/>
+          <w:rFonts w:ascii="Liberation Serif" w:hAnsi="Liberation Serif"/>
+          <w:b/>
+          <w:bCs/>
+          <w:i/>
+          <w:iCs/>
+          <w:color w:val="FF33FF"/>
+          <w:sz w:val="24"/>
+          <w:szCs w:val="24"/>
+        </w:rPr>
+        <w:t xml:space="preserve"> 2017</w:t>
+      </w:r>
+    </w:p>
+    <w:p>
+      <w:pPr>
+        <w:pStyle w:val="Heading2"/>
+        <w:rPr/>
+      </w:pPr>
+      <w:r>
+        <w:rPr>
+          <w:rStyle w:val="SourceText"/>
+          <w:rFonts w:ascii="Liberation Serif" w:hAnsi="Liberation Serif"/>
+          <w:b/>
+          <w:bCs/>
+          <w:i/>
+          <w:iCs/>
+          <w:color w:val="FF00CC"/>
+          <w:sz w:val="24"/>
+          <w:szCs w:val="24"/>
+        </w:rPr>
+        <w:t>OpenCL Installation:</w:t>
+      </w:r>
+    </w:p>
+    <w:p>
+      <w:pPr>
+        <w:pStyle w:val="Heading2"/>
+        <w:rPr/>
+      </w:pPr>
+      <w:r>
+        <w:rPr>
+          <w:rStyle w:val="SourceText"/>
+          <w:rFonts w:ascii="Liberation Serif" w:hAnsi="Liberation Serif"/>
+          <w:i/>
+          <w:iCs/>
+          <w:color w:val="000000"/>
+          <w:sz w:val="24"/>
+          <w:szCs w:val="24"/>
+        </w:rPr>
+        <w:t>Install packets</w:t>
+      </w:r>
+    </w:p>
+    <w:p>
+      <w:pPr>
+        <w:pStyle w:val="Heading3"/>
+        <w:rPr>
+          <w:rFonts w:ascii="Liberation Serif" w:hAnsi="Liberation Serif"/>
+        </w:rPr>
+      </w:pPr>
+      <w:r>
+        <w:rPr>
+          <w:rFonts w:ascii="Liberation Serif" w:hAnsi="Liberation Serif"/>
+          <w:i/>
+          <w:iCs/>
+          <w:sz w:val="24"/>
+          <w:szCs w:val="24"/>
+        </w:rPr>
+        <w:t>Generic ubuntu packages for OpenCL</w:t>
+      </w:r>
+    </w:p>
+    <w:p>
+      <w:pPr>
+        <w:pStyle w:val="TextBody"/>
+        <w:rPr>
+          <w:rFonts w:ascii="Liberation Serif" w:hAnsi="Liberation Serif"/>
+        </w:rPr>
+      </w:pPr>
+      <w:r>
+        <w:rPr>
+          <w:i/>
+          <w:iCs/>
+          <w:sz w:val="24"/>
+          <w:szCs w:val="24"/>
+        </w:rPr>
+        <w:t xml:space="preserve">Basic installation </w:t>
+      </w:r>
+    </w:p>
+    <w:p>
+      <w:pPr>
+        <w:pStyle w:val="TextBody"/>
+        <w:rPr/>
+      </w:pPr>
+      <w:r>
+        <w:rPr>
+          <w:rStyle w:val="SourceText"/>
+          <w:i/>
+          <w:iCs/>
+          <w:sz w:val="24"/>
+          <w:szCs w:val="24"/>
+        </w:rPr>
+        <w:t xml:space="preserve">sudo apt install ocl-icd-libopencl1 </w:t>
+      </w:r>
+    </w:p>
+    <w:p>
+      <w:pPr>
+        <w:pStyle w:val="TextBody"/>
+        <w:rPr/>
+      </w:pPr>
+      <w:r>
+        <w:rPr>
+          <w:rStyle w:val="SourceText"/>
+          <w:i/>
+          <w:iCs/>
+          <w:sz w:val="24"/>
+          <w:szCs w:val="24"/>
+        </w:rPr>
+        <w:t xml:space="preserve">sudo apt install opencl-headers sudo apt install clinfo </w:t>
+      </w:r>
+    </w:p>
+    <w:p>
+      <w:pPr>
+        <w:pStyle w:val="Heading3"/>
+        <w:rPr>
+          <w:rFonts w:ascii="Liberation Serif" w:hAnsi="Liberation Serif"/>
+        </w:rPr>
+      </w:pPr>
+      <w:r>
+        <w:rPr>
+          <w:rFonts w:ascii="Liberation Serif" w:hAnsi="Liberation Serif"/>
+          <w:i/>
+          <w:iCs/>
+          <w:sz w:val="24"/>
+          <w:szCs w:val="24"/>
+        </w:rPr>
+        <w:t>Package that allows to compile OpenCL code (1.2 I think)</w:t>
+      </w:r>
+    </w:p>
+    <w:p>
+      <w:pPr>
+        <w:pStyle w:val="TextBody"/>
+        <w:rPr/>
+      </w:pPr>
+      <w:r>
+        <w:rPr>
+          <w:i/>
+          <w:iCs/>
+          <w:sz w:val="24"/>
+          <w:szCs w:val="24"/>
+        </w:rPr>
+        <w:t xml:space="preserve">Needed to link and compile </w:t>
+      </w:r>
+      <w:r>
+        <w:rPr>
+          <w:rStyle w:val="SourceText"/>
+          <w:i/>
+          <w:iCs/>
+          <w:sz w:val="24"/>
+          <w:szCs w:val="24"/>
+        </w:rPr>
+        <w:t xml:space="preserve">sudo apt install ocl-icd-opencl-dev </w:t>
+      </w:r>
+    </w:p>
+    <w:p>
+      <w:pPr>
+        <w:pStyle w:val="TextBody"/>
+        <w:rPr/>
+      </w:pPr>
+      <w:r>
+        <w:rPr>
+          <w:rStyle w:val="SourceText"/>
+          <w:i/>
+          <w:iCs/>
+          <w:sz w:val="24"/>
+          <w:szCs w:val="24"/>
+        </w:rPr>
+        <w:t>sudo apt install beignet</w:t>
+      </w:r>
+    </w:p>
+    <w:p>
+      <w:pPr>
+        <w:pStyle w:val="PreformattedText"/>
+        <w:rPr/>
+      </w:pPr>
+      <w:r>
+        <w:rPr>
+          <w:rStyle w:val="SourceText"/>
+          <w:rFonts w:ascii="Liberation Serif" w:hAnsi="Liberation Serif"/>
+          <w:i/>
+          <w:iCs/>
+          <w:sz w:val="24"/>
+          <w:szCs w:val="24"/>
+        </w:rPr>
+        <w:t>sudo apt-get install nvidia-current</w:t>
+      </w:r>
+    </w:p>
+    <w:p>
+      <w:pPr>
+        <w:pStyle w:val="PreformattedText"/>
+        <w:spacing w:lineRule="auto" w:line="360" w:before="0" w:after="283"/>
+        <w:rPr/>
+      </w:pPr>
+      <w:r>
+        <w:rPr>
+          <w:rStyle w:val="SourceText"/>
+          <w:rFonts w:ascii="Liberation Serif" w:hAnsi="Liberation Serif"/>
+          <w:i/>
+          <w:iCs/>
+          <w:color w:val="000000"/>
+          <w:sz w:val="24"/>
+          <w:szCs w:val="24"/>
+        </w:rPr>
+        <w:t>sudo apt-get install sendmail mailutils sendmail-bin</w:t>
+      </w:r>
+    </w:p>
+    <w:p>
+      <w:pPr>
+        <w:pStyle w:val="PreformattedText"/>
+        <w:spacing w:lineRule="auto" w:line="360" w:before="0" w:after="283"/>
+        <w:rPr>
+          <w:rStyle w:val="SourceText"/>
+          <w:rFonts w:ascii="Liberation Serif" w:hAnsi="Liberation Serif"/>
+          <w:i/>
+          <w:i/>
+          <w:iCs/>
+          <w:color w:val="000000"/>
+          <w:sz w:val="24"/>
+          <w:szCs w:val="24"/>
+        </w:rPr>
+      </w:pPr>
+      <w:r>
+        <w:rPr>
+          <w:rFonts w:ascii="Liberation Serif" w:hAnsi="Liberation Serif"/>
+          <w:i/>
+          <w:iCs/>
+          <w:color w:val="000000"/>
+          <w:sz w:val="24"/>
+          <w:szCs w:val="24"/>
+        </w:rPr>
+      </w:r>
+    </w:p>
+    <w:p>
+      <w:pPr>
+        <w:pStyle w:val="PreformattedText"/>
+        <w:spacing w:lineRule="auto" w:line="360" w:before="0" w:after="283"/>
+        <w:rPr/>
+      </w:pPr>
+      <w:r>
+        <w:rPr>
+          <w:rStyle w:val="SourceText"/>
+          <w:rFonts w:ascii="Liberation Serif" w:hAnsi="Liberation Serif"/>
+          <w:b/>
+          <w:bCs/>
+          <w:i/>
+          <w:iCs/>
+          <w:color w:val="FF00CC"/>
+          <w:sz w:val="24"/>
+          <w:szCs w:val="24"/>
+        </w:rPr>
+        <w:t>Google Chrome Installation Procedure:</w:t>
+      </w:r>
+    </w:p>
+    <w:p>
+      <w:pPr>
+        <w:pStyle w:val="PreformattedText"/>
+        <w:spacing w:lineRule="auto" w:line="360" w:before="0" w:after="283"/>
+        <w:rPr/>
+      </w:pPr>
+      <w:r>
+        <w:rPr>
+          <w:rStyle w:val="SourceText"/>
+          <w:rFonts w:ascii="Liberation Serif" w:hAnsi="Liberation Serif"/>
+          <w:i/>
+          <w:iCs/>
+          <w:color w:val="000000"/>
+          <w:sz w:val="24"/>
+          <w:szCs w:val="24"/>
+        </w:rPr>
+        <w:t>wget -q -O - https://dl-ssl.google.com/linux/linux_signing_key.pub | sudo apt-key add -</w:t>
+      </w:r>
+    </w:p>
+    <w:p>
+      <w:pPr>
+        <w:pStyle w:val="PreformattedText"/>
+        <w:spacing w:lineRule="auto" w:line="360" w:before="0" w:after="283"/>
+        <w:rPr/>
+      </w:pPr>
+      <w:r>
+        <w:rPr>
+          <w:rStyle w:val="SourceText"/>
+          <w:rFonts w:ascii="Liberation Serif" w:hAnsi="Liberation Serif"/>
+          <w:i/>
+          <w:iCs/>
+          <w:color w:val="000000"/>
+          <w:sz w:val="24"/>
+          <w:szCs w:val="24"/>
+        </w:rPr>
         <w:t xml:space="preserve"> </w:t>
       </w:r>
       <w:r>
         <w:rPr>
-          <w:i/>
-          <w:iCs/>
-          <w:color w:val="FF0000"/>
-          <w:sz w:val="24"/>
-          <w:szCs w:val="24"/>
-        </w:rPr>
-        <w:t>That installed the latest version of gedit as of this comment.</w:t>
-      </w:r>
-    </w:p>
-    <w:p>
-      <w:pPr>
-        <w:pStyle w:val="TextBody"/>
-        <w:spacing w:lineRule="auto" w:line="360"/>
-        <w:rPr>
-          <w:rFonts w:ascii="Liberation Serif" w:hAnsi="Liberation Serif"/>
-          <w:b/>
-          <w:b/>
-          <w:bCs/>
-          <w:i/>
-          <w:i/>
-          <w:iCs/>
-          <w:color w:val="0000FF"/>
-          <w:sz w:val="24"/>
-          <w:szCs w:val="24"/>
-        </w:rPr>
-      </w:pPr>
-      <w:r>
-        <w:rPr>
-          <w:b/>
-          <w:bCs/>
-          <w:i/>
-          <w:iCs/>
-          <w:color w:val="0000FF"/>
-          <w:sz w:val="24"/>
-          <w:szCs w:val="24"/>
-        </w:rPr>
-        <w:t>Installation of Sticky-notes</w:t>
-      </w:r>
-    </w:p>
-    <w:p>
-      <w:pPr>
-        <w:pStyle w:val="PreformattedText"/>
-        <w:spacing w:lineRule="auto" w:line="360"/>
-        <w:rPr>
-          <w:rFonts w:ascii="Liberation Serif" w:hAnsi="Liberation Serif"/>
-          <w:i/>
-          <w:i/>
-          <w:iCs/>
-          <w:color w:val="FF0000"/>
-          <w:sz w:val="24"/>
-          <w:szCs w:val="24"/>
-        </w:rPr>
-      </w:pPr>
-      <w:r>
-        <w:rPr>
-          <w:rStyle w:val="SourceText"/>
-          <w:rFonts w:ascii="Liberation Serif" w:hAnsi="Liberation Serif"/>
-          <w:i/>
-          <w:iCs/>
-          <w:color w:val="FF0000"/>
-          <w:sz w:val="24"/>
-          <w:szCs w:val="24"/>
-        </w:rPr>
-        <w:tab/>
-        <w:tab/>
-      </w:r>
-      <w:r>
-        <w:rPr>
-          <w:rStyle w:val="SourceText"/>
-          <w:rFonts w:ascii="Liberation Serif" w:hAnsi="Liberation Serif"/>
-          <w:i/>
-          <w:iCs/>
-          <w:color w:val="000000"/>
-          <w:sz w:val="24"/>
-          <w:szCs w:val="24"/>
-        </w:rPr>
-        <w:t>sudo apt-get install indicator-stickynotes</w:t>
-      </w:r>
-    </w:p>
-    <w:p>
-      <w:pPr>
-        <w:pStyle w:val="PreformattedText"/>
-        <w:spacing w:lineRule="auto" w:line="360"/>
-        <w:rPr>
-          <w:rStyle w:val="SourceText"/>
-          <w:rFonts w:ascii="Liberation Serif" w:hAnsi="Liberation Serif"/>
-          <w:color w:val="000000"/>
-        </w:rPr>
-      </w:pPr>
-      <w:r>
-        <w:rPr>
-          <w:rStyle w:val="SourceText"/>
-          <w:rFonts w:ascii="Liberation Serif" w:hAnsi="Liberation Serif"/>
-          <w:i/>
-          <w:iCs/>
-          <w:color w:val="000000"/>
-          <w:sz w:val="24"/>
-          <w:szCs w:val="24"/>
-        </w:rPr>
-        <w:t>Date: September 14</w:t>
+          <w:rStyle w:val="SourceText"/>
+          <w:rFonts w:ascii="Liberation Serif" w:hAnsi="Liberation Serif"/>
+          <w:i/>
+          <w:iCs/>
+          <w:color w:val="000000"/>
+          <w:sz w:val="24"/>
+          <w:szCs w:val="24"/>
+        </w:rPr>
+        <w:t>echo 'deb [arch=amd64] http://dl.google.com/linux/chrome/deb/ stable main' | sudo tee /etc/apt/sources.list.d/google-chrome.list</w:t>
+      </w:r>
+    </w:p>
+    <w:p>
+      <w:pPr>
+        <w:pStyle w:val="PreformattedText"/>
+        <w:spacing w:lineRule="auto" w:line="360" w:before="0" w:after="283"/>
+        <w:rPr/>
+      </w:pPr>
+      <w:r>
+        <w:rPr>
+          <w:rStyle w:val="SourceText"/>
+          <w:rFonts w:ascii="Liberation Serif" w:hAnsi="Liberation Serif"/>
+          <w:i/>
+          <w:iCs/>
+          <w:color w:val="000000"/>
+          <w:sz w:val="24"/>
+          <w:szCs w:val="24"/>
+        </w:rPr>
+        <w:t xml:space="preserve">sudo apt-get update </w:t>
+      </w:r>
+    </w:p>
+    <w:p>
+      <w:pPr>
+        <w:pStyle w:val="PreformattedText"/>
+        <w:spacing w:lineRule="auto" w:line="360" w:before="0" w:after="283"/>
+        <w:rPr/>
+      </w:pPr>
+      <w:r>
+        <w:rPr>
+          <w:rStyle w:val="SourceText"/>
+          <w:rFonts w:ascii="Liberation Serif" w:hAnsi="Liberation Serif"/>
+          <w:i/>
+          <w:iCs/>
+          <w:color w:val="000000"/>
+          <w:sz w:val="24"/>
+          <w:szCs w:val="24"/>
+        </w:rPr>
+        <w:t>sudo apt-get install google-chrome-stable</w:t>
+      </w:r>
+    </w:p>
+    <w:p>
+      <w:pPr>
+        <w:pStyle w:val="PreformattedText"/>
+        <w:spacing w:lineRule="auto" w:line="360" w:before="0" w:after="283"/>
+        <w:rPr/>
+      </w:pPr>
+      <w:r>
+        <w:rPr>
+          <w:rStyle w:val="SourceText"/>
+          <w:rFonts w:ascii="Liberation Serif" w:hAnsi="Liberation Serif"/>
+          <w:i/>
+          <w:iCs/>
+          <w:color w:val="000000"/>
+          <w:sz w:val="24"/>
+          <w:szCs w:val="24"/>
+        </w:rPr>
+        <w:t>October 17</w:t>
       </w:r>
       <w:r>
         <w:rPr>
@@ -412,122 +1022,87 @@
     <w:p>
       <w:pPr>
         <w:pStyle w:val="PreformattedText"/>
-        <w:spacing w:lineRule="auto" w:line="360"/>
-        <w:rPr>
-          <w:rFonts w:ascii="Liberation Serif" w:hAnsi="Liberation Serif"/>
-          <w:i/>
-          <w:i/>
-          <w:iCs/>
-          <w:color w:val="FF0000"/>
-          <w:sz w:val="24"/>
-          <w:szCs w:val="24"/>
-        </w:rPr>
-      </w:pPr>
-      <w:r>
-        <w:rPr>
-          <w:rStyle w:val="SourceText"/>
-          <w:rFonts w:ascii="Liberation Serif" w:hAnsi="Liberation Serif"/>
-          <w:b/>
-          <w:bCs/>
-          <w:i/>
-          <w:iCs/>
-          <w:color w:val="0000FF"/>
-          <w:sz w:val="24"/>
-          <w:szCs w:val="24"/>
-        </w:rPr>
-        <w:t>Installation for Kernel Customisation</w:t>
-      </w:r>
-    </w:p>
-    <w:p>
-      <w:pPr>
-        <w:pStyle w:val="PreformattedText"/>
-        <w:spacing w:lineRule="auto" w:line="360"/>
-        <w:rPr/>
-      </w:pPr>
-      <w:r>
-        <w:rPr>
-          <w:rStyle w:val="SourceText"/>
-          <w:rFonts w:ascii="Liberation Serif" w:hAnsi="Liberation Serif"/>
-          <w:i/>
-          <w:iCs/>
-          <w:color w:val="000000"/>
-          <w:sz w:val="24"/>
-          <w:szCs w:val="24"/>
-        </w:rPr>
-        <w:tab/>
-        <w:t>sudo apt-get -y install bc curl gcc git libncurses5-dev lzop make u-boot-tools</w:t>
-      </w:r>
-    </w:p>
-    <w:p>
-      <w:pPr>
-        <w:pStyle w:val="PreformattedText"/>
-        <w:rPr>
-          <w:rStyle w:val="SourceText"/>
-          <w:rFonts w:ascii="Liberation Serif" w:hAnsi="Liberation Serif"/>
-          <w:color w:val="000000"/>
-        </w:rPr>
-      </w:pPr>
-      <w:r>
-        <w:rPr>
-          <w:rFonts w:ascii="Liberation Serif" w:hAnsi="Liberation Serif"/>
-          <w:i/>
-          <w:iCs/>
-          <w:color w:val="FF0000"/>
-          <w:sz w:val="24"/>
-          <w:szCs w:val="24"/>
-        </w:rPr>
-      </w:r>
-    </w:p>
-    <w:p>
-      <w:pPr>
-        <w:pStyle w:val="PreformattedText"/>
-        <w:rPr>
-          <w:rStyle w:val="SourceText"/>
-          <w:rFonts w:ascii="Liberation Serif" w:hAnsi="Liberation Serif"/>
-          <w:color w:val="000000"/>
-        </w:rPr>
-      </w:pPr>
-      <w:r>
-        <w:rPr>
-          <w:rFonts w:ascii="Liberation Serif" w:hAnsi="Liberation Serif"/>
-          <w:i/>
-          <w:iCs/>
-          <w:color w:val="FF0000"/>
-          <w:sz w:val="24"/>
-          <w:szCs w:val="24"/>
-        </w:rPr>
-      </w:r>
-    </w:p>
-    <w:p>
-      <w:pPr>
-        <w:pStyle w:val="TextBody"/>
-        <w:rPr>
-          <w:rFonts w:ascii="Liberation Serif" w:hAnsi="Liberation Serif"/>
-          <w:i/>
-          <w:i/>
-          <w:iCs/>
-          <w:color w:val="FF0000"/>
-          <w:sz w:val="24"/>
-          <w:szCs w:val="24"/>
-        </w:rPr>
-      </w:pPr>
-      <w:r>
-        <w:rPr>
-          <w:i/>
-          <w:iCs/>
-          <w:color w:val="FF0000"/>
-          <w:sz w:val="24"/>
-          <w:szCs w:val="24"/>
-        </w:rPr>
-      </w:r>
-    </w:p>
-    <w:p>
-      <w:pPr>
-        <w:pStyle w:val="Normal"/>
-        <w:rPr/>
-      </w:pPr>
-      <w:r>
-        <w:rPr/>
+        <w:spacing w:lineRule="auto" w:line="360" w:before="0" w:after="283"/>
+        <w:rPr/>
+      </w:pPr>
+      <w:r>
+        <w:rPr>
+          <w:rStyle w:val="SourceText"/>
+          <w:rFonts w:ascii="Liberation Serif" w:hAnsi="Liberation Serif"/>
+          <w:i/>
+          <w:iCs/>
+          <w:color w:val="000000"/>
+          <w:sz w:val="24"/>
+          <w:szCs w:val="24"/>
+        </w:rPr>
+        <w:t xml:space="preserve"> </w:t>
+      </w:r>
+      <w:r>
+        <w:rPr>
+          <w:rStyle w:val="SourceText"/>
+          <w:rFonts w:ascii="Liberation Serif" w:hAnsi="Liberation Serif"/>
+          <w:i/>
+          <w:iCs/>
+          <w:color w:val="000000"/>
+          <w:sz w:val="24"/>
+          <w:szCs w:val="24"/>
+        </w:rPr>
+        <w:t>* adb</w:t>
+      </w:r>
+    </w:p>
+    <w:p>
+      <w:pPr>
+        <w:pStyle w:val="PreformattedText"/>
+        <w:spacing w:lineRule="auto" w:line="360" w:before="0" w:after="283"/>
+        <w:rPr/>
+      </w:pPr>
+      <w:r>
+        <w:rPr>
+          <w:rStyle w:val="SourceText"/>
+          <w:rFonts w:ascii="Liberation Serif" w:hAnsi="Liberation Serif"/>
+          <w:i/>
+          <w:iCs/>
+          <w:color w:val="000000"/>
+          <w:sz w:val="24"/>
+          <w:szCs w:val="24"/>
+        </w:rPr>
+        <w:t xml:space="preserve"> </w:t>
+      </w:r>
+      <w:r>
+        <w:rPr>
+          <w:rStyle w:val="SourceText"/>
+          <w:rFonts w:ascii="Liberation Serif" w:hAnsi="Liberation Serif"/>
+          <w:i/>
+          <w:iCs/>
+          <w:color w:val="000000"/>
+          <w:sz w:val="24"/>
+          <w:szCs w:val="24"/>
+        </w:rPr>
+        <w:t>* android-tools-adb</w:t>
+      </w:r>
+    </w:p>
+    <w:p>
+      <w:pPr>
+        <w:pStyle w:val="PreformattedText"/>
+        <w:rPr/>
+      </w:pPr>
+      <w:r>
+        <w:rPr/>
+        <w:t>sudo apt install &lt;selected package&gt;</w:t>
+      </w:r>
+    </w:p>
+    <w:p>
+      <w:pPr>
+        <w:pStyle w:val="PreformattedText"/>
+        <w:rPr>
+          <w:color w:val="0B5394"/>
+        </w:rPr>
+      </w:pPr>
+      <w:r>
+        <w:rPr>
+          <w:color w:val="0B5394"/>
+        </w:rPr>
+        <w:t>sudo apt-get install v4l2loopback-utils</w:t>
       </w:r>
     </w:p>
     <w:sectPr>
@@ -537,6 +1112,7 @@
       <w:pgNumType w:fmt="decimal"/>
       <w:formProt w:val="false"/>
       <w:textDirection w:val="lrTb"/>
+      <w:docGrid w:type="default" w:linePitch="240" w:charSpace="4294961151"/>
     </w:sectPr>
   </w:body>
 </w:document>
@@ -548,15 +1124,13 @@
     <w:rPrDefault>
       <w:rPr>
         <w:rFonts w:ascii="Liberation Serif" w:hAnsi="Liberation Serif" w:eastAsia="Noto Sans CJK SC Regular" w:cs="FreeSans"/>
-        <w:sz w:val="24"/>
+        <w:sz w:val="20"/>
         <w:szCs w:val="24"/>
         <w:lang w:val="en-IN" w:eastAsia="zh-CN" w:bidi="hi-IN"/>
       </w:rPr>
     </w:rPrDefault>
     <w:pPrDefault>
-      <w:pPr>
-        <w:widowControl/>
-      </w:pPr>
+      <w:pPr/>
     </w:pPrDefault>
   </w:docDefaults>
   <w:style w:type="paragraph" w:styleId="Normal">
@@ -564,18 +1138,31 @@
     <w:qFormat/>
     <w:pPr>
       <w:widowControl/>
-      <w:kinsoku w:val="true"/>
       <w:overflowPunct w:val="true"/>
-      <w:autoSpaceDE w:val="true"/>
       <w:bidi w:val="0"/>
+      <w:jc w:val="left"/>
     </w:pPr>
     <w:rPr>
       <w:rFonts w:ascii="Liberation Serif" w:hAnsi="Liberation Serif" w:eastAsia="Noto Sans CJK SC Regular" w:cs="FreeSans"/>
-      <w:color w:val="auto"/>
+      <w:color w:val="00000A"/>
       <w:sz w:val="24"/>
       <w:szCs w:val="24"/>
       <w:lang w:val="en-IN" w:eastAsia="zh-CN" w:bidi="hi-IN"/>
     </w:rPr>
+  </w:style>
+  <w:style w:type="paragraph" w:styleId="Heading2">
+    <w:name w:val="Heading 2"/>
+    <w:basedOn w:val="Heading"/>
+    <w:qFormat/>
+    <w:pPr/>
+    <w:rPr/>
+  </w:style>
+  <w:style w:type="paragraph" w:styleId="Heading3">
+    <w:name w:val="Heading 3"/>
+    <w:basedOn w:val="Heading"/>
+    <w:qFormat/>
+    <w:pPr/>
+    <w:rPr/>
   </w:style>
   <w:style w:type="character" w:styleId="SourceText">
     <w:name w:val="Source Text"/>

--- a/installation.docx
+++ b/installation.docx
@@ -1094,15 +1094,310 @@
     <w:p>
       <w:pPr>
         <w:pStyle w:val="PreformattedText"/>
+        <w:rPr/>
+      </w:pPr>
+      <w:r>
         <w:rPr>
           <w:color w:val="0B5394"/>
         </w:rPr>
-      </w:pPr>
-      <w:r>
+        <w:t>sudo apt-get install v4l2loopback-utils</w:t>
+      </w:r>
+    </w:p>
+    <w:p>
+      <w:pPr>
+        <w:pStyle w:val="PreformattedText"/>
         <w:rPr>
           <w:color w:val="0B5394"/>
         </w:rPr>
-        <w:t>sudo apt-get install v4l2loopback-utils</w:t>
+      </w:pPr>
+      <w:r>
+        <w:rPr>
+          <w:color w:val="0B5394"/>
+        </w:rPr>
+      </w:r>
+    </w:p>
+    <w:p>
+      <w:pPr>
+        <w:pStyle w:val="PreformattedText"/>
+        <w:rPr/>
+      </w:pPr>
+      <w:r>
+        <w:rPr>
+          <w:color w:val="0B5394"/>
+        </w:rPr>
+        <w:t>Nov 20</w:t>
+      </w:r>
+      <w:r>
+        <w:rPr>
+          <w:color w:val="0B5394"/>
+          <w:vertAlign w:val="superscript"/>
+        </w:rPr>
+        <w:t>th</w:t>
+      </w:r>
+      <w:r>
+        <w:rPr>
+          <w:color w:val="0B5394"/>
+        </w:rPr>
+        <w:t xml:space="preserve"> 2017</w:t>
+      </w:r>
+    </w:p>
+    <w:p>
+      <w:pPr>
+        <w:pStyle w:val="PreformattedText"/>
+        <w:rPr/>
+      </w:pPr>
+      <w:hyperlink r:id="rId2">
+        <w:r>
+          <w:rPr>
+            <w:rStyle w:val="InternetLink"/>
+            <w:color w:val="0B5394"/>
+          </w:rPr>
+          <w:t>http://linuxpitstop.com/install-meld-on-ubuntu-and-mint-linux/</w:t>
+        </w:r>
+      </w:hyperlink>
+    </w:p>
+    <w:p>
+      <w:pPr>
+        <w:pStyle w:val="Heading2"/>
+        <w:rPr/>
+      </w:pPr>
+      <w:r>
+        <w:rPr>
+          <w:color w:val="0B5394"/>
+        </w:rPr>
+        <w:t>Installing Meld on Ubuntu/Linux Mint</w:t>
+      </w:r>
+    </w:p>
+    <w:p>
+      <w:pPr>
+        <w:pStyle w:val="TextBody"/>
+        <w:rPr/>
+      </w:pPr>
+      <w:r>
+        <w:rPr/>
+        <w:t>This tool is built in python and uses GTK +3.12, so in order to use this application, we should have such dependencies/pre-requisits already installed on our linux system. Kindly note that following command will also install Meld on your Ubuntu/Mint system, but it will install old version.</w:t>
+      </w:r>
+    </w:p>
+    <w:p>
+      <w:pPr>
+        <w:pStyle w:val="TextBody"/>
+        <w:rPr/>
+      </w:pPr>
+      <w:r>
+        <w:rPr/>
+        <w:t>sudo apt-get install meld</w:t>
+      </w:r>
+    </w:p>
+    <w:p>
+      <w:pPr>
+        <w:pStyle w:val="TextBody"/>
+        <w:rPr/>
+      </w:pPr>
+      <w:r>
+        <w:rPr/>
+        <w:t>In order to install the latest version and get benefit from new features, we will need to perform the installation process manually. Run following command to install dependencies.</w:t>
+      </w:r>
+    </w:p>
+    <w:p>
+      <w:pPr>
+        <w:pStyle w:val="TextBody"/>
+        <w:rPr/>
+      </w:pPr>
+      <w:r>
+        <w:rPr/>
+        <w:t>sudo apt-get install intltool itstool gir1.2-gtksource-3.0 libxml2-utils</w:t>
+      </w:r>
+    </w:p>
+    <w:p>
+      <w:pPr>
+        <w:pStyle w:val="TextBody"/>
+        <w:rPr/>
+      </w:pPr>
+      <w:r>
+        <w:rPr/>
+        <w:t>Once the installation is complete, run following Git command to clone the Meld source repository on your Linux system.</w:t>
+      </w:r>
+    </w:p>
+    <w:p>
+      <w:pPr>
+        <w:pStyle w:val="TextBody"/>
+        <w:rPr/>
+      </w:pPr>
+      <w:r>
+        <w:rPr/>
+        <w:t>git clone https://git.gnome.org/browse/meld</w:t>
+      </w:r>
+    </w:p>
+    <w:p>
+      <w:pPr>
+        <w:pStyle w:val="TextBody"/>
+        <w:rPr/>
+      </w:pPr>
+      <w:r>
+        <w:rPr/>
+        <w:t>Now go into the cloned directory:</w:t>
+      </w:r>
+    </w:p>
+    <w:p>
+      <w:pPr>
+        <w:pStyle w:val="TextBody"/>
+        <w:rPr/>
+      </w:pPr>
+      <w:r>
+        <w:rPr/>
+        <w:t>cd meld</w:t>
+      </w:r>
+    </w:p>
+    <w:p>
+      <w:pPr>
+        <w:pStyle w:val="TextBody"/>
+        <w:rPr/>
+      </w:pPr>
+      <w:r>
+        <w:rPr/>
+        <w:t>Here, run following command to install latest meld version.</w:t>
+      </w:r>
+    </w:p>
+    <w:p>
+      <w:pPr>
+        <w:pStyle w:val="TextBody"/>
+        <w:rPr/>
+      </w:pPr>
+      <w:r>
+        <w:rPr/>
+        <w:t>sudo python setup.py install</w:t>
+      </w:r>
+    </w:p>
+    <w:p>
+      <w:pPr>
+        <w:pStyle w:val="TextBody"/>
+        <w:rPr/>
+      </w:pPr>
+      <w:r>
+        <w:rPr/>
+        <w:t>Congratulations, Meld has been installed on your Linux system now. Launch it from Applications menu.</w:t>
+      </w:r>
+    </w:p>
+    <w:p>
+      <w:pPr>
+        <w:pStyle w:val="PreformattedText"/>
+        <w:rPr/>
+      </w:pPr>
+      <w:r>
+        <w:rPr/>
+      </w:r>
+    </w:p>
+    <w:p>
+      <w:pPr>
+        <w:pStyle w:val="PreformattedText"/>
+        <w:rPr/>
+      </w:pPr>
+      <w:r>
+        <w:rPr/>
+      </w:r>
+    </w:p>
+    <w:p>
+      <w:pPr>
+        <w:pStyle w:val="PreformattedText"/>
+        <w:rPr>
+          <w:b/>
+          <w:b/>
+          <w:bCs/>
+          <w:color w:val="FF00CC"/>
+        </w:rPr>
+      </w:pPr>
+      <w:r>
+        <w:rPr>
+          <w:b/>
+          <w:bCs/>
+          <w:color w:val="FF00CC"/>
+        </w:rPr>
+        <w:t>RMS December 6</w:t>
+      </w:r>
+      <w:r>
+        <w:rPr>
+          <w:b/>
+          <w:bCs/>
+          <w:color w:val="FF00CC"/>
+          <w:vertAlign w:val="superscript"/>
+        </w:rPr>
+        <w:t>th</w:t>
+      </w:r>
+      <w:r>
+        <w:rPr>
+          <w:b/>
+          <w:bCs/>
+          <w:color w:val="FF00CC"/>
+        </w:rPr>
+        <w:t xml:space="preserve"> 2017:</w:t>
+      </w:r>
+    </w:p>
+    <w:p>
+      <w:pPr>
+        <w:pStyle w:val="PreformattedText"/>
+        <w:rPr/>
+      </w:pPr>
+      <w:r>
+        <w:rPr/>
+      </w:r>
+    </w:p>
+    <w:p>
+      <w:pPr>
+        <w:pStyle w:val="PreformattedText"/>
+        <w:rPr/>
+      </w:pPr>
+      <w:r>
+        <w:rPr/>
+        <w:t>sudo apt-get install libncurses-dev</w:t>
+      </w:r>
+    </w:p>
+    <w:p>
+      <w:pPr>
+        <w:pStyle w:val="PreformattedText"/>
+        <w:rPr/>
+      </w:pPr>
+      <w:r>
+        <w:rPr/>
+      </w:r>
+    </w:p>
+    <w:p>
+      <w:pPr>
+        <w:pStyle w:val="PreformattedText"/>
+        <w:rPr/>
+      </w:pPr>
+      <w:r>
+        <w:rPr/>
+        <w:t>sudo apt-get install gawk wget git-core diffstat unzip texinfo gcc-</w:t>
+      </w:r>
+    </w:p>
+    <w:p>
+      <w:pPr>
+        <w:pStyle w:val="PreformattedText"/>
+        <w:rPr/>
+      </w:pPr>
+      <w:r>
+        <w:rPr/>
+        <w:t>multilib build-essential chrpath socat libsdl1.2-dev xterm make</w:t>
+      </w:r>
+    </w:p>
+    <w:p>
+      <w:pPr>
+        <w:pStyle w:val="PreformattedText"/>
+        <w:rPr/>
+      </w:pPr>
+      <w:r>
+        <w:rPr/>
+        <w:t>xsltproc docbook-utils fop dblatex xmlto autoconf automake libtool</w:t>
+      </w:r>
+    </w:p>
+    <w:p>
+      <w:pPr>
+        <w:pStyle w:val="PreformattedText"/>
+        <w:rPr/>
+      </w:pPr>
+      <w:r>
+        <w:rPr/>
+        <w:t>libglib2.0-dev python-gtk2 bsdmainutils screen</w:t>
       </w:r>
     </w:p>
     <w:sectPr>
@@ -1169,6 +1464,14 @@
     <w:qFormat/>
     <w:rPr>
       <w:rFonts w:ascii="Liberation Mono" w:hAnsi="Liberation Mono" w:eastAsia="Nimbus Mono L" w:cs="Liberation Mono"/>
+    </w:rPr>
+  </w:style>
+  <w:style w:type="character" w:styleId="InternetLink">
+    <w:name w:val="Internet Link"/>
+    <w:rPr>
+      <w:color w:val="000080"/>
+      <w:u w:val="single"/>
+      <w:lang w:val="zxx" w:eastAsia="zxx" w:bidi="zxx"/>
     </w:rPr>
   </w:style>
   <w:style w:type="paragraph" w:styleId="Heading">
